--- a/_tariq[1].docx
+++ b/_tariq[1].docx
@@ -73,7 +73,21 @@
         <w:rPr>
           <w:lang w:val="nl-NL"/>
         </w:rPr>
-        <w:t>Ik heb me site getest met Google Lighthouse en WAVE tool.</w:t>
+        <w:t xml:space="preserve">Ik heb me site getest met Google </w:t>
+      </w:r>
+      <w:proofErr w:type="spellStart"/>
+      <w:r>
+        <w:rPr>
+          <w:lang w:val="nl-NL"/>
+        </w:rPr>
+        <w:t>Lighthouse</w:t>
+      </w:r>
+      <w:proofErr w:type="spellEnd"/>
+      <w:r>
+        <w:rPr>
+          <w:lang w:val="nl-NL"/>
+        </w:rPr>
+        <w:t xml:space="preserve"> en WAVE tool.</w:t>
       </w:r>
     </w:p>
     <w:p>
@@ -139,6 +153,19 @@
           <w:lang w:val="nl-NL"/>
         </w:rPr>
         <w:t>- Geen aria label bij de menu</w:t>
+      </w:r>
+    </w:p>
+    <w:p>
+      <w:pPr>
+        <w:rPr>
+          <w:lang w:val="nl-NL"/>
+        </w:rPr>
+      </w:pPr>
+      <w:r>
+        <w:rPr>
+          <w:lang w:val="nl-NL"/>
+        </w:rPr>
+        <w:t>Document heeft geen metabeschrijving</w:t>
       </w:r>
     </w:p>
     <w:p>
@@ -179,6 +206,7 @@
         <w:rPr>
           <w:noProof/>
         </w:rPr>
+        <w:lastRenderedPageBreak/>
         <w:drawing>
           <wp:inline distT="0" distB="0" distL="0" distR="0" wp14:anchorId="48D04F32" wp14:editId="7A7B103F">
             <wp:extent cx="4572000" cy="3533220"/>
@@ -217,6 +245,131 @@
       </w:r>
     </w:p>
     <w:p>
+      <w:r>
+        <w:rPr>
+          <w:noProof/>
+        </w:rPr>
+        <w:lastRenderedPageBreak/>
+        <w:drawing>
+          <wp:inline distT="0" distB="0" distL="0" distR="0" wp14:anchorId="7F998706" wp14:editId="6D6AB529">
+            <wp:extent cx="5486400" cy="5386705"/>
+            <wp:effectExtent l="0" t="0" r="0" b="4445"/>
+            <wp:docPr id="1632103758" name="Picture 1" descr="A screenshot of a computer&#10;&#10;AI-generated content may be incorrect."/>
+            <wp:cNvGraphicFramePr>
+              <a:graphicFrameLocks xmlns:a="http://schemas.openxmlformats.org/drawingml/2006/main" noChangeAspect="1"/>
+            </wp:cNvGraphicFramePr>
+            <a:graphic xmlns:a="http://schemas.openxmlformats.org/drawingml/2006/main">
+              <a:graphicData uri="http://schemas.openxmlformats.org/drawingml/2006/picture">
+                <pic:pic xmlns:pic="http://schemas.openxmlformats.org/drawingml/2006/picture">
+                  <pic:nvPicPr>
+                    <pic:cNvPr id="1632103758" name="Picture 1" descr="A screenshot of a computer&#10;&#10;AI-generated content may be incorrect."/>
+                    <pic:cNvPicPr/>
+                  </pic:nvPicPr>
+                  <pic:blipFill>
+                    <a:blip r:embed="rId7"/>
+                    <a:stretch>
+                      <a:fillRect/>
+                    </a:stretch>
+                  </pic:blipFill>
+                  <pic:spPr>
+                    <a:xfrm>
+                      <a:off x="0" y="0"/>
+                      <a:ext cx="5486400" cy="5386705"/>
+                    </a:xfrm>
+                    <a:prstGeom prst="rect">
+                      <a:avLst/>
+                    </a:prstGeom>
+                  </pic:spPr>
+                </pic:pic>
+              </a:graphicData>
+            </a:graphic>
+          </wp:inline>
+        </w:drawing>
+      </w:r>
+    </w:p>
+    <w:p>
+      <w:r>
+        <w:rPr>
+          <w:noProof/>
+        </w:rPr>
+        <w:lastRenderedPageBreak/>
+        <w:drawing>
+          <wp:inline distT="0" distB="0" distL="0" distR="0" wp14:anchorId="1BB3A4FA" wp14:editId="780783BF">
+            <wp:extent cx="5486400" cy="3202940"/>
+            <wp:effectExtent l="0" t="0" r="0" b="0"/>
+            <wp:docPr id="562612173" name="Picture 2" descr="A screenshot of a black background&#10;&#10;AI-generated content may be incorrect."/>
+            <wp:cNvGraphicFramePr>
+              <a:graphicFrameLocks xmlns:a="http://schemas.openxmlformats.org/drawingml/2006/main" noChangeAspect="1"/>
+            </wp:cNvGraphicFramePr>
+            <a:graphic xmlns:a="http://schemas.openxmlformats.org/drawingml/2006/main">
+              <a:graphicData uri="http://schemas.openxmlformats.org/drawingml/2006/picture">
+                <pic:pic xmlns:pic="http://schemas.openxmlformats.org/drawingml/2006/picture">
+                  <pic:nvPicPr>
+                    <pic:cNvPr id="562612173" name="Picture 2" descr="A screenshot of a black background&#10;&#10;AI-generated content may be incorrect."/>
+                    <pic:cNvPicPr/>
+                  </pic:nvPicPr>
+                  <pic:blipFill>
+                    <a:blip r:embed="rId8"/>
+                    <a:stretch>
+                      <a:fillRect/>
+                    </a:stretch>
+                  </pic:blipFill>
+                  <pic:spPr>
+                    <a:xfrm>
+                      <a:off x="0" y="0"/>
+                      <a:ext cx="5486400" cy="3202940"/>
+                    </a:xfrm>
+                    <a:prstGeom prst="rect">
+                      <a:avLst/>
+                    </a:prstGeom>
+                  </pic:spPr>
+                </pic:pic>
+              </a:graphicData>
+            </a:graphic>
+          </wp:inline>
+        </w:drawing>
+      </w:r>
+    </w:p>
+    <w:p>
+      <w:r>
+        <w:drawing>
+          <wp:inline distT="0" distB="0" distL="0" distR="0" wp14:anchorId="5336089B" wp14:editId="475F0858">
+            <wp:extent cx="5486400" cy="3733800"/>
+            <wp:effectExtent l="0" t="0" r="0" b="0"/>
+            <wp:docPr id="1466945999" name="Picture 1" descr="A screenshot of a black and white website&#10;&#10;AI-generated content may be incorrect."/>
+            <wp:cNvGraphicFramePr>
+              <a:graphicFrameLocks xmlns:a="http://schemas.openxmlformats.org/drawingml/2006/main" noChangeAspect="1"/>
+            </wp:cNvGraphicFramePr>
+            <a:graphic xmlns:a="http://schemas.openxmlformats.org/drawingml/2006/main">
+              <a:graphicData uri="http://schemas.openxmlformats.org/drawingml/2006/picture">
+                <pic:pic xmlns:pic="http://schemas.openxmlformats.org/drawingml/2006/picture">
+                  <pic:nvPicPr>
+                    <pic:cNvPr id="1466945999" name="Picture 1" descr="A screenshot of a black and white website&#10;&#10;AI-generated content may be incorrect."/>
+                    <pic:cNvPicPr/>
+                  </pic:nvPicPr>
+                  <pic:blipFill>
+                    <a:blip r:embed="rId9"/>
+                    <a:stretch>
+                      <a:fillRect/>
+                    </a:stretch>
+                  </pic:blipFill>
+                  <pic:spPr>
+                    <a:xfrm>
+                      <a:off x="0" y="0"/>
+                      <a:ext cx="5486400" cy="3733800"/>
+                    </a:xfrm>
+                    <a:prstGeom prst="rect">
+                      <a:avLst/>
+                    </a:prstGeom>
+                  </pic:spPr>
+                </pic:pic>
+              </a:graphicData>
+            </a:graphic>
+          </wp:inline>
+        </w:drawing>
+      </w:r>
+    </w:p>
+    <w:p>
       <w:pPr>
         <w:pStyle w:val="Heading2"/>
         <w:rPr>
@@ -227,7 +380,6 @@
         <w:rPr>
           <w:lang w:val="nl-NL"/>
         </w:rPr>
-        <w:lastRenderedPageBreak/>
         <w:t>Na de veranderingen</w:t>
       </w:r>
     </w:p>
@@ -267,6 +419,7 @@
         <w:rPr>
           <w:lang w:val="nl-NL"/>
         </w:rPr>
+        <w:lastRenderedPageBreak/>
         <w:t>- Alleen 1 h1 op elke pagina</w:t>
       </w:r>
     </w:p>
@@ -306,6 +459,19 @@
         <w:rPr>
           <w:lang w:val="nl-NL"/>
         </w:rPr>
+        <w:t>Document heeft  metabeschrijving</w:t>
+      </w:r>
+    </w:p>
+    <w:p>
+      <w:pPr>
+        <w:rPr>
+          <w:lang w:val="nl-NL"/>
+        </w:rPr>
+      </w:pPr>
+      <w:r>
+        <w:rPr>
+          <w:lang w:val="nl-NL"/>
+        </w:rPr>
         <w:t>Nu is score beter en site is fijner voor mensen en Google.</w:t>
       </w:r>
     </w:p>
@@ -327,6 +493,54 @@
           <w:lang w:val="nl-NL"/>
         </w:rPr>
         <w:t>Zie hier de score na de veranderingen:</w:t>
+      </w:r>
+    </w:p>
+    <w:p>
+      <w:pPr>
+        <w:rPr>
+          <w:lang w:val="nl-NL"/>
+        </w:rPr>
+      </w:pPr>
+      <w:r>
+        <w:rPr>
+          <w:noProof/>
+          <w:lang w:val="nl-NL"/>
+        </w:rPr>
+        <w:drawing>
+          <wp:inline distT="0" distB="0" distL="0" distR="0" wp14:anchorId="619D8FBF" wp14:editId="22FAD647">
+            <wp:extent cx="5486400" cy="4252595"/>
+            <wp:effectExtent l="0" t="0" r="0" b="0"/>
+            <wp:docPr id="744745929" name="Picture 3" descr="A screenshot of a black and white page&#10;&#10;AI-generated content may be incorrect."/>
+            <wp:cNvGraphicFramePr>
+              <a:graphicFrameLocks xmlns:a="http://schemas.openxmlformats.org/drawingml/2006/main" noChangeAspect="1"/>
+            </wp:cNvGraphicFramePr>
+            <a:graphic xmlns:a="http://schemas.openxmlformats.org/drawingml/2006/main">
+              <a:graphicData uri="http://schemas.openxmlformats.org/drawingml/2006/picture">
+                <pic:pic xmlns:pic="http://schemas.openxmlformats.org/drawingml/2006/picture">
+                  <pic:nvPicPr>
+                    <pic:cNvPr id="744745929" name="Picture 3" descr="A screenshot of a black and white page&#10;&#10;AI-generated content may be incorrect."/>
+                    <pic:cNvPicPr/>
+                  </pic:nvPicPr>
+                  <pic:blipFill>
+                    <a:blip r:embed="rId10"/>
+                    <a:stretch>
+                      <a:fillRect/>
+                    </a:stretch>
+                  </pic:blipFill>
+                  <pic:spPr>
+                    <a:xfrm>
+                      <a:off x="0" y="0"/>
+                      <a:ext cx="5486400" cy="4252595"/>
+                    </a:xfrm>
+                    <a:prstGeom prst="rect">
+                      <a:avLst/>
+                    </a:prstGeom>
+                  </pic:spPr>
+                </pic:pic>
+              </a:graphicData>
+            </a:graphic>
+          </wp:inline>
+        </w:drawing>
       </w:r>
     </w:p>
     <w:p>
@@ -351,7 +565,7 @@
                     <pic:cNvPicPr/>
                   </pic:nvPicPr>
                   <pic:blipFill>
-                    <a:blip r:embed="rId7"/>
+                    <a:blip r:embed="rId11"/>
                     <a:stretch>
                       <a:fillRect/>
                     </a:stretch>
@@ -394,7 +608,7 @@
                     <pic:cNvPicPr/>
                   </pic:nvPicPr>
                   <pic:blipFill>
-                    <a:blip r:embed="rId8"/>
+                    <a:blip r:embed="rId12"/>
                     <a:stretch>
                       <a:fillRect/>
                     </a:stretch>
@@ -439,7 +653,21 @@
         <w:rPr>
           <w:lang w:val="nl-NL"/>
         </w:rPr>
-        <w:t>- Google Lighthouse: laat zien hoe goed de site is.</w:t>
+        <w:t xml:space="preserve">- Google </w:t>
+      </w:r>
+      <w:proofErr w:type="spellStart"/>
+      <w:r>
+        <w:rPr>
+          <w:lang w:val="nl-NL"/>
+        </w:rPr>
+        <w:t>Lighthouse</w:t>
+      </w:r>
+      <w:proofErr w:type="spellEnd"/>
+      <w:r>
+        <w:rPr>
+          <w:lang w:val="nl-NL"/>
+        </w:rPr>
+        <w:t>: laat zien hoe goed de site is.</w:t>
       </w:r>
     </w:p>
     <w:p>
@@ -512,20 +740,36 @@
         <w:rPr>
           <w:lang w:val="nl-NL"/>
         </w:rPr>
-        <w:t>Goede interne linking</w:t>
+        <w:t xml:space="preserve">Goede interne </w:t>
       </w:r>
-    </w:p>
-    <w:p>
-      <w:pPr>
-        <w:rPr>
-          <w:lang w:val="nl-NL"/>
-        </w:rPr>
-      </w:pPr>
+      <w:proofErr w:type="spellStart"/>
       <w:r>
         <w:rPr>
           <w:lang w:val="nl-NL"/>
         </w:rPr>
-        <w:t>Responsive design</w:t>
+        <w:t>linking</w:t>
+      </w:r>
+      <w:proofErr w:type="spellEnd"/>
+    </w:p>
+    <w:p>
+      <w:pPr>
+        <w:rPr>
+          <w:lang w:val="nl-NL"/>
+        </w:rPr>
+      </w:pPr>
+      <w:proofErr w:type="spellStart"/>
+      <w:r>
+        <w:rPr>
+          <w:lang w:val="nl-NL"/>
+        </w:rPr>
+        <w:t>Responsive</w:t>
+      </w:r>
+      <w:proofErr w:type="spellEnd"/>
+      <w:r>
+        <w:rPr>
+          <w:lang w:val="nl-NL"/>
+        </w:rPr>
+        <w:t xml:space="preserve"> design</w:t>
       </w:r>
     </w:p>
     <w:p>
@@ -551,7 +795,21 @@
         <w:rPr>
           <w:lang w:val="nl-NL"/>
         </w:rPr>
-        <w:t>Ik heb me site beter gemaakt met de tools. Zoals Lighthouse en WAVE. Nu zijn er alt teksten, goeie koppen en taal is goed gezet. De site is nu beter voor Google en ook voor mensen. Alles is makkelijker te vinden en te lezen. Dit helpt voor de zoekmachine.</w:t>
+        <w:t xml:space="preserve">Ik heb me site beter gemaakt met de tools. Zoals </w:t>
+      </w:r>
+      <w:proofErr w:type="spellStart"/>
+      <w:r>
+        <w:rPr>
+          <w:lang w:val="nl-NL"/>
+        </w:rPr>
+        <w:t>Lighthouse</w:t>
+      </w:r>
+      <w:proofErr w:type="spellEnd"/>
+      <w:r>
+        <w:rPr>
+          <w:lang w:val="nl-NL"/>
+        </w:rPr>
+        <w:t xml:space="preserve"> en WAVE. Nu zijn er alt teksten, goeie koppen en taal is goed gezet. De site is nu beter voor Google en ook voor mensen. Alles is makkelijker te vinden en te lezen. Dit helpt voor de zoekmachine.</w:t>
       </w:r>
     </w:p>
     <w:p>
@@ -659,7 +917,21 @@
         <w:rPr>
           <w:lang w:val="nl-NL"/>
         </w:rPr>
-        <w:t xml:space="preserve">Zet je github link hier </w:t>
+        <w:t xml:space="preserve">Zet je </w:t>
+      </w:r>
+      <w:proofErr w:type="spellStart"/>
+      <w:r>
+        <w:rPr>
+          <w:lang w:val="nl-NL"/>
+        </w:rPr>
+        <w:t>github</w:t>
+      </w:r>
+      <w:proofErr w:type="spellEnd"/>
+      <w:r>
+        <w:rPr>
+          <w:lang w:val="nl-NL"/>
+        </w:rPr>
+        <w:t xml:space="preserve"> link hier </w:t>
       </w:r>
     </w:p>
     <w:p>
